--- a/Module 1.docx
+++ b/Module 1.docx
@@ -59,17 +59,143 @@
     </w:p>
     <w:p>
       <w:pPr>
-        <w:rPr>
-          <w:b/>
-          <w:lang w:val="en-US"/>
-        </w:rPr>
-      </w:pPr>
-      <w:r>
+        <w:numPr>
+          <w:ilvl w:val="0"/>
+          <w:numId w:val="8"/>
+        </w:numPr>
         <w:rPr>
           <w:b/>
           <w:highlight w:val="yellow"/>
           <w:lang w:val="en-US"/>
         </w:rPr>
+      </w:pPr>
+      <w:r>
+        <w:rPr>
+          <w:b/>
+          <w:highlight w:val="yellow"/>
+          <w:lang w:val="en-US"/>
+        </w:rPr>
+        <w:t>Thank you Email</w:t>
+      </w:r>
+    </w:p>
+    <w:p>
+      <w:pPr>
+        <w:rPr>
+          <w:b/>
+          <w:highlight w:val="yellow"/>
+          <w:lang w:val="en-US"/>
+        </w:rPr>
+      </w:pPr>
+    </w:p>
+    <w:p>
+      <w:pPr>
+        <w:rPr>
+          <w:b/>
+          <w:highlight w:val="yellow"/>
+          <w:lang w:val="en-US"/>
+        </w:rPr>
+      </w:pPr>
+      <w:r>
+        <w:rPr>
+          <w:b/>
+          <w:lang w:val="en-US"/>
+        </w:rPr>
+        <w:drawing>
+          <wp:inline distT="0" distB="0" distL="0" distR="0" wp14:anchorId="08551102" wp14:editId="64947481">
+            <wp:extent cx="5731510" cy="5424805"/>
+            <wp:effectExtent l="0" t="0" r="2540" b="4445"/>
+            <wp:docPr id="1971644360" name="Picture 1"/>
+            <wp:cNvGraphicFramePr>
+              <a:graphicFrameLocks xmlns:a="http://schemas.openxmlformats.org/drawingml/2006/main" noChangeAspect="1"/>
+            </wp:cNvGraphicFramePr>
+            <a:graphic xmlns:a="http://schemas.openxmlformats.org/drawingml/2006/main">
+              <a:graphicData uri="http://schemas.openxmlformats.org/drawingml/2006/picture">
+                <pic:pic xmlns:pic="http://schemas.openxmlformats.org/drawingml/2006/picture">
+                  <pic:nvPicPr>
+                    <pic:cNvPr id="1971644360" name=""/>
+                    <pic:cNvPicPr/>
+                  </pic:nvPicPr>
+                  <pic:blipFill>
+                    <a:blip r:embed="rId5"/>
+                    <a:stretch>
+                      <a:fillRect/>
+                    </a:stretch>
+                  </pic:blipFill>
+                  <pic:spPr>
+                    <a:xfrm>
+                      <a:off x="0" y="0"/>
+                      <a:ext cx="5731510" cy="5424805"/>
+                    </a:xfrm>
+                    <a:prstGeom prst="rect">
+                      <a:avLst/>
+                    </a:prstGeom>
+                  </pic:spPr>
+                </pic:pic>
+              </a:graphicData>
+            </a:graphic>
+          </wp:inline>
+        </w:drawing>
+      </w:r>
+      <w:r>
+        <w:rPr>
+          <w:b/>
+          <w:highlight w:val="yellow"/>
+          <w:lang w:val="en-US"/>
+        </w:rPr>
+        <w:t xml:space="preserve"> </w:t>
+      </w:r>
+    </w:p>
+    <w:p>
+      <w:pPr>
+        <w:rPr>
+          <w:b/>
+          <w:highlight w:val="yellow"/>
+          <w:lang w:val="en-US"/>
+        </w:rPr>
+      </w:pPr>
+    </w:p>
+    <w:p>
+      <w:pPr>
+        <w:rPr>
+          <w:b/>
+          <w:highlight w:val="yellow"/>
+          <w:lang w:val="en-US"/>
+        </w:rPr>
+      </w:pPr>
+    </w:p>
+    <w:p>
+      <w:pPr>
+        <w:rPr>
+          <w:b/>
+          <w:highlight w:val="yellow"/>
+          <w:lang w:val="en-US"/>
+        </w:rPr>
+      </w:pPr>
+    </w:p>
+    <w:p>
+      <w:pPr>
+        <w:rPr>
+          <w:b/>
+          <w:highlight w:val="yellow"/>
+          <w:lang w:val="en-US"/>
+        </w:rPr>
+      </w:pPr>
+    </w:p>
+    <w:p>
+      <w:pPr>
+        <w:rPr>
+          <w:b/>
+          <w:highlight w:val="yellow"/>
+          <w:lang w:val="en-US"/>
+        </w:rPr>
+      </w:pPr>
+      <w:r>
+        <w:rPr>
+          <w:b/>
+          <w:highlight w:val="yellow"/>
+          <w:lang w:val="en-US"/>
+        </w:rPr>
+        <w:lastRenderedPageBreak/>
         <w:t>3. Reminder Email</w:t>
       </w:r>
       <w:r>
@@ -86,169 +212,53 @@
           <w:lang w:val="en-US"/>
         </w:rPr>
       </w:pPr>
-      <w:r>
-        <w:rPr>
-          <w:b/>
-          <w:bCs/>
-          <w:lang w:val="en-US"/>
-        </w:rPr>
-        <w:t>Subject: Follow-up on HDFC Complaint Review</w:t>
-      </w:r>
-    </w:p>
-    <w:p>
-      <w:pPr>
-        <w:rPr>
-          <w:lang w:val="en-US"/>
-        </w:rPr>
-      </w:pPr>
-      <w:r>
-        <w:rPr>
-          <w:b/>
-          <w:bCs/>
-          <w:lang w:val="en-US"/>
-        </w:rPr>
-        <w:t>Dear HDFC Team,</w:t>
-      </w:r>
-    </w:p>
-    <w:p>
-      <w:pPr>
-        <w:rPr>
-          <w:lang w:val="en-US"/>
-        </w:rPr>
-      </w:pPr>
-      <w:r>
-        <w:rPr>
-          <w:lang w:val="en-US"/>
-        </w:rPr>
-        <w:t xml:space="preserve">I hope this email finds you well. My name is </w:t>
-      </w:r>
-      <w:r>
-        <w:rPr>
-          <w:lang w:val="en-US"/>
-        </w:rPr>
-        <w:t>Dishali Rathod</w:t>
-      </w:r>
-      <w:r>
-        <w:rPr>
-          <w:lang w:val="en-US"/>
-        </w:rPr>
-        <w:t xml:space="preserve">, </w:t>
-      </w:r>
-      <w:proofErr w:type="gramStart"/>
-      <w:r>
-        <w:rPr>
-          <w:lang w:val="en-US"/>
-        </w:rPr>
-        <w:t>from  District</w:t>
-      </w:r>
-      <w:proofErr w:type="gramEnd"/>
-      <w:r>
-        <w:rPr>
-          <w:lang w:val="en-US"/>
-        </w:rPr>
-        <w:t>. I had previously sent an email regarding a complaint to your official HDFC email, and I received a response from this email address. I kindly request that you review my complaint at your earliest convenience.</w:t>
-      </w:r>
-    </w:p>
-    <w:p>
-      <w:pPr>
-        <w:rPr>
-          <w:lang w:val="en-US"/>
-        </w:rPr>
-      </w:pPr>
-      <w:r>
-        <w:rPr>
-          <w:lang w:val="en-US"/>
-        </w:rPr>
-        <w:t>For any further details or clarification, I am now available to take all your calls. Additionally, you can also connect with me on WhatsApp at the number provided below.</w:t>
-      </w:r>
-    </w:p>
-    <w:p>
-      <w:pPr>
-        <w:rPr>
-          <w:lang w:val="en-US"/>
-        </w:rPr>
-      </w:pPr>
-      <w:r>
-        <w:rPr>
-          <w:lang w:val="en-US"/>
-        </w:rPr>
-        <w:t>I hope you will consider my request and grant me a resolution. I look forward to your prompt response.</w:t>
-      </w:r>
-    </w:p>
-    <w:p>
-      <w:pPr>
-        <w:rPr>
-          <w:b/>
-          <w:lang w:val="en-US"/>
-        </w:rPr>
-      </w:pPr>
-      <w:r>
-        <w:rPr>
-          <w:b/>
-          <w:lang w:val="en-US"/>
-        </w:rPr>
-        <w:t>Thanks &amp; regards</w:t>
-      </w:r>
-    </w:p>
-    <w:p>
-      <w:pPr>
-        <w:rPr>
-          <w:lang w:val="en-US"/>
-        </w:rPr>
-      </w:pPr>
-      <w:r>
-        <w:rPr>
-          <w:lang w:val="en-US"/>
-        </w:rPr>
-        <w:t>Yours faithfully,</w:t>
-      </w:r>
-      <w:r>
-        <w:rPr>
-          <w:lang w:val="en-US"/>
-        </w:rPr>
-        <w:br/>
-      </w:r>
-      <w:r>
-        <w:rPr>
-          <w:b/>
-          <w:bCs/>
-          <w:lang w:val="en-US"/>
-        </w:rPr>
-        <w:t>Antima Namdev</w:t>
-      </w:r>
-      <w:r>
-        <w:rPr>
-          <w:lang w:val="en-US"/>
-        </w:rPr>
-        <w:br/>
-        <w:t xml:space="preserve">Mob: +91 </w:t>
-      </w:r>
-      <w:r>
-        <w:rPr>
-          <w:lang w:val="en-US"/>
-        </w:rPr>
-        <w:t>9327XXXXXXX</w:t>
-      </w:r>
-      <w:r>
-        <w:rPr>
-          <w:lang w:val="en-US"/>
-        </w:rPr>
-        <w:br/>
-        <w:t xml:space="preserve">WhatsApp: +91 </w:t>
-      </w:r>
-      <w:r>
-        <w:rPr>
-          <w:lang w:val="en-US"/>
-        </w:rPr>
-        <w:t>9327XXXXX</w:t>
-      </w:r>
-    </w:p>
-    <w:p>
-      <w:pPr>
-        <w:rPr>
-          <w:lang w:val="en-US"/>
-        </w:rPr>
-      </w:pPr>
+    </w:p>
+    <w:p>
+      <w:pPr>
+        <w:rPr>
+          <w:lang w:val="en-US"/>
+        </w:rPr>
+      </w:pPr>
+      <w:r>
+        <w:rPr>
+          <w:lang w:val="en-US"/>
+        </w:rPr>
+        <w:drawing>
+          <wp:inline distT="0" distB="0" distL="0" distR="0" wp14:anchorId="61FB8651" wp14:editId="4CF03493">
+            <wp:extent cx="5731510" cy="5457190"/>
+            <wp:effectExtent l="0" t="0" r="2540" b="0"/>
+            <wp:docPr id="2065913438" name="Picture 1"/>
+            <wp:cNvGraphicFramePr>
+              <a:graphicFrameLocks xmlns:a="http://schemas.openxmlformats.org/drawingml/2006/main" noChangeAspect="1"/>
+            </wp:cNvGraphicFramePr>
+            <a:graphic xmlns:a="http://schemas.openxmlformats.org/drawingml/2006/main">
+              <a:graphicData uri="http://schemas.openxmlformats.org/drawingml/2006/picture">
+                <pic:pic xmlns:pic="http://schemas.openxmlformats.org/drawingml/2006/picture">
+                  <pic:nvPicPr>
+                    <pic:cNvPr id="2065913438" name=""/>
+                    <pic:cNvPicPr/>
+                  </pic:nvPicPr>
+                  <pic:blipFill>
+                    <a:blip r:embed="rId6"/>
+                    <a:stretch>
+                      <a:fillRect/>
+                    </a:stretch>
+                  </pic:blipFill>
+                  <pic:spPr>
+                    <a:xfrm>
+                      <a:off x="0" y="0"/>
+                      <a:ext cx="5731510" cy="5457190"/>
+                    </a:xfrm>
+                    <a:prstGeom prst="rect">
+                      <a:avLst/>
+                    </a:prstGeom>
+                  </pic:spPr>
+                </pic:pic>
+              </a:graphicData>
+            </a:graphic>
+          </wp:inline>
+        </w:drawing>
+      </w:r>
     </w:p>
     <w:p>
       <w:pPr>
@@ -389,206 +399,106 @@
           <w:b/>
           <w:lang w:val="en-US"/>
         </w:rPr>
-        <w:t>Subject: Request for Issuance of Transfer Certificate.</w:t>
-      </w:r>
-    </w:p>
-    <w:p>
-      <w:pPr>
-        <w:rPr>
-          <w:b/>
-          <w:lang w:val="en-US"/>
-        </w:rPr>
-      </w:pPr>
-      <w:r>
-        <w:rPr>
-          <w:b/>
-          <w:lang w:val="en-US"/>
-        </w:rPr>
-        <w:t>Respected,</w:t>
-      </w:r>
-    </w:p>
-    <w:p>
-      <w:pPr>
-        <w:rPr>
-          <w:b/>
-          <w:lang w:val="en-US"/>
-        </w:rPr>
-      </w:pPr>
-      <w:r>
-        <w:rPr>
-          <w:b/>
-          <w:lang w:val="en-US"/>
-        </w:rPr>
-        <w:t xml:space="preserve">         Admission Department,</w:t>
-      </w:r>
-    </w:p>
-    <w:p>
-      <w:pPr>
-        <w:rPr>
-          <w:b/>
-          <w:lang w:val="en-US"/>
-        </w:rPr>
-      </w:pPr>
-      <w:r>
-        <w:rPr>
-          <w:b/>
-          <w:lang w:val="en-US"/>
-        </w:rPr>
-        <w:t xml:space="preserve">         JIT </w:t>
-      </w:r>
-      <w:proofErr w:type="spellStart"/>
-      <w:r>
-        <w:rPr>
-          <w:b/>
-          <w:lang w:val="en-US"/>
-        </w:rPr>
-        <w:t>Borawan</w:t>
-      </w:r>
-      <w:proofErr w:type="spellEnd"/>
-      <w:r>
-        <w:rPr>
-          <w:b/>
-          <w:lang w:val="en-US"/>
-        </w:rPr>
-        <w:t xml:space="preserve"> (Khargone), MP.</w:t>
-      </w:r>
-    </w:p>
-    <w:p>
-      <w:pPr>
-        <w:rPr>
-          <w:b/>
-          <w:lang w:val="en-US"/>
-        </w:rPr>
-      </w:pPr>
-      <w:r>
-        <w:rPr>
-          <w:b/>
-          <w:lang w:val="en-US"/>
-        </w:rPr>
-        <w:t xml:space="preserve">I Antima Namdev, formerly employed in the CS department at your esteemed institute, am writing to request the issuance of my Transfer Certificate (TC). I had enrolled in the M. Tech course at JIT </w:t>
-      </w:r>
-      <w:proofErr w:type="spellStart"/>
-      <w:r>
-        <w:rPr>
-          <w:b/>
-          <w:lang w:val="en-US"/>
-        </w:rPr>
-        <w:t>Borawan</w:t>
-      </w:r>
-      <w:proofErr w:type="spellEnd"/>
-      <w:r>
-        <w:rPr>
-          <w:b/>
-          <w:lang w:val="en-US"/>
-        </w:rPr>
-        <w:t xml:space="preserve"> during my tenure. Unfortunately, due to personal reasons specifically my marriage. I was unable to continue my studies and had to discontinue my admission.</w:t>
-      </w:r>
-    </w:p>
-    <w:p>
-      <w:pPr>
-        <w:rPr>
-          <w:b/>
-          <w:lang w:val="en-US"/>
-        </w:rPr>
-      </w:pPr>
-    </w:p>
-    <w:p>
-      <w:pPr>
-        <w:rPr>
-          <w:b/>
-          <w:lang w:val="en-US"/>
-        </w:rPr>
-      </w:pPr>
-      <w:r>
-        <w:rPr>
-          <w:b/>
-          <w:lang w:val="en-US"/>
-        </w:rPr>
-        <w:t>Therefore, I kindly request that you issue my Transfer Certificate at your earliest convenience.</w:t>
-      </w:r>
-    </w:p>
-    <w:p>
-      <w:pPr>
-        <w:rPr>
-          <w:b/>
-          <w:lang w:val="en-US"/>
-        </w:rPr>
-      </w:pPr>
-      <w:r>
-        <w:rPr>
-          <w:b/>
-          <w:lang w:val="en-US"/>
-        </w:rPr>
-        <w:t>Thank you for your attention to this matter.</w:t>
-      </w:r>
-    </w:p>
-    <w:p>
-      <w:pPr>
-        <w:rPr>
-          <w:b/>
-          <w:lang w:val="en-US"/>
-        </w:rPr>
-      </w:pPr>
-    </w:p>
-    <w:p>
-      <w:pPr>
-        <w:rPr>
-          <w:b/>
-          <w:lang w:val="en-US"/>
-        </w:rPr>
-      </w:pPr>
-      <w:r>
-        <w:rPr>
-          <w:b/>
-          <w:lang w:val="en-US"/>
-        </w:rPr>
-        <w:t>Thanks &amp; regards</w:t>
-      </w:r>
-    </w:p>
-    <w:p>
-      <w:pPr>
-        <w:rPr>
-          <w:b/>
-          <w:lang w:val="en-US"/>
-        </w:rPr>
-      </w:pPr>
-      <w:r>
-        <w:rPr>
-          <w:b/>
-          <w:lang w:val="en-US"/>
-        </w:rPr>
-        <w:t>Antima Namdev</w:t>
-      </w:r>
-    </w:p>
-    <w:p>
-      <w:pPr>
-        <w:rPr>
-          <w:b/>
-          <w:lang w:val="en-US"/>
-        </w:rPr>
-      </w:pPr>
-      <w:r>
-        <w:rPr>
-          <w:b/>
-          <w:lang w:val="en-US"/>
-        </w:rPr>
-        <w:t>Enrollment No.  0805CS23MEXY</w:t>
-      </w:r>
-    </w:p>
-    <w:p>
-      <w:pPr>
-        <w:rPr>
-          <w:b/>
-          <w:lang w:val="en-US"/>
-        </w:rPr>
-      </w:pPr>
-      <w:r>
-        <w:rPr>
-          <w:b/>
-          <w:lang w:val="en-US"/>
-        </w:rPr>
-        <w:t>Contact No. - +91 81208 XXXXX</w:t>
-      </w:r>
+        <w:drawing>
+          <wp:inline distT="0" distB="0" distL="0" distR="0" wp14:anchorId="71DC17F0" wp14:editId="1D74FDA5">
+            <wp:extent cx="5731510" cy="5640705"/>
+            <wp:effectExtent l="0" t="0" r="2540" b="0"/>
+            <wp:docPr id="1755664216" name="Picture 1"/>
+            <wp:cNvGraphicFramePr>
+              <a:graphicFrameLocks xmlns:a="http://schemas.openxmlformats.org/drawingml/2006/main" noChangeAspect="1"/>
+            </wp:cNvGraphicFramePr>
+            <a:graphic xmlns:a="http://schemas.openxmlformats.org/drawingml/2006/main">
+              <a:graphicData uri="http://schemas.openxmlformats.org/drawingml/2006/picture">
+                <pic:pic xmlns:pic="http://schemas.openxmlformats.org/drawingml/2006/picture">
+                  <pic:nvPicPr>
+                    <pic:cNvPr id="1755664216" name=""/>
+                    <pic:cNvPicPr/>
+                  </pic:nvPicPr>
+                  <pic:blipFill>
+                    <a:blip r:embed="rId7"/>
+                    <a:stretch>
+                      <a:fillRect/>
+                    </a:stretch>
+                  </pic:blipFill>
+                  <pic:spPr>
+                    <a:xfrm>
+                      <a:off x="0" y="0"/>
+                      <a:ext cx="5731510" cy="5640705"/>
+                    </a:xfrm>
+                    <a:prstGeom prst="rect">
+                      <a:avLst/>
+                    </a:prstGeom>
+                  </pic:spPr>
+                </pic:pic>
+              </a:graphicData>
+            </a:graphic>
+          </wp:inline>
+        </w:drawing>
+      </w:r>
+    </w:p>
+    <w:p>
+      <w:pPr>
+        <w:rPr>
+          <w:b/>
+          <w:lang w:val="en-US"/>
+        </w:rPr>
+      </w:pPr>
+    </w:p>
+    <w:p>
+      <w:pPr>
+        <w:rPr>
+          <w:b/>
+          <w:lang w:val="en-US"/>
+        </w:rPr>
+      </w:pPr>
+    </w:p>
+    <w:p>
+      <w:pPr>
+        <w:rPr>
+          <w:b/>
+          <w:lang w:val="en-US"/>
+        </w:rPr>
+      </w:pPr>
+    </w:p>
+    <w:p>
+      <w:pPr>
+        <w:rPr>
+          <w:b/>
+          <w:lang w:val="en-US"/>
+        </w:rPr>
+      </w:pPr>
+    </w:p>
+    <w:p>
+      <w:pPr>
+        <w:rPr>
+          <w:b/>
+          <w:lang w:val="en-US"/>
+        </w:rPr>
+      </w:pPr>
+    </w:p>
+    <w:p>
+      <w:pPr>
+        <w:rPr>
+          <w:b/>
+          <w:lang w:val="en-US"/>
+        </w:rPr>
+      </w:pPr>
+    </w:p>
+    <w:p>
+      <w:pPr>
+        <w:rPr>
+          <w:b/>
+          <w:lang w:val="en-US"/>
+        </w:rPr>
+      </w:pPr>
+    </w:p>
+    <w:p>
+      <w:pPr>
+        <w:rPr>
+          <w:b/>
+          <w:lang w:val="en-US"/>
+        </w:rPr>
+      </w:pPr>
     </w:p>
     <w:p>
       <w:pPr>
@@ -639,180 +549,44 @@
       <w:r>
         <w:rPr>
           <w:b/>
-          <w:bCs/>
-          <w:lang w:val="en-US"/>
-        </w:rPr>
-        <w:t>Subject</w:t>
-      </w:r>
-      <w:r>
-        <w:rPr>
-          <w:b/>
-          <w:lang w:val="en-US"/>
-        </w:rPr>
-        <w:t>: Resignation from the Post of Assistant Professor</w:t>
-      </w:r>
-    </w:p>
-    <w:p>
-      <w:pPr>
-        <w:rPr>
-          <w:b/>
-          <w:lang w:val="en-US"/>
-        </w:rPr>
-      </w:pPr>
-      <w:r>
-        <w:rPr>
-          <w:b/>
-          <w:bCs/>
-          <w:lang w:val="en-US"/>
-        </w:rPr>
-        <w:t>Respected Principal Sir</w:t>
-      </w:r>
-      <w:r>
-        <w:rPr>
-          <w:b/>
-          <w:lang w:val="en-US"/>
-        </w:rPr>
-        <w:t>,</w:t>
-      </w:r>
-      <w:r>
-        <w:rPr>
-          <w:b/>
-          <w:lang w:val="en-US"/>
-        </w:rPr>
-        <w:br/>
-        <w:t xml:space="preserve">JIT </w:t>
-      </w:r>
-      <w:proofErr w:type="spellStart"/>
-      <w:r>
-        <w:rPr>
-          <w:b/>
-          <w:lang w:val="en-US"/>
-        </w:rPr>
-        <w:t>Borawan</w:t>
-      </w:r>
-      <w:proofErr w:type="spellEnd"/>
-      <w:r>
-        <w:rPr>
-          <w:b/>
-          <w:lang w:val="en-US"/>
-        </w:rPr>
-        <w:t>, Khargone (M.P.)</w:t>
-      </w:r>
-    </w:p>
-    <w:p>
-      <w:pPr>
-        <w:rPr>
-          <w:b/>
-          <w:lang w:val="en-US"/>
-        </w:rPr>
-      </w:pPr>
-      <w:r>
-        <w:rPr>
-          <w:b/>
-          <w:lang w:val="en-US"/>
-        </w:rPr>
-        <w:t xml:space="preserve">I am writing to formally inform you of my decision to resign from my position as Assistant Professor in the Computer Science Department, effective </w:t>
-      </w:r>
-      <w:r>
-        <w:rPr>
-          <w:b/>
-          <w:bCs/>
-          <w:lang w:val="en-US"/>
-        </w:rPr>
-        <w:t>15th November 2024</w:t>
-      </w:r>
-      <w:r>
-        <w:rPr>
-          <w:b/>
-          <w:lang w:val="en-US"/>
-        </w:rPr>
-        <w:t>. The reason for my resignation is due to my upcoming wedding.</w:t>
-      </w:r>
-    </w:p>
-    <w:p>
-      <w:pPr>
-        <w:rPr>
-          <w:b/>
-          <w:lang w:val="en-US"/>
-        </w:rPr>
-      </w:pPr>
-      <w:r>
-        <w:rPr>
-          <w:b/>
-          <w:lang w:val="en-US"/>
-        </w:rPr>
-        <w:t xml:space="preserve">"I would like to express my sincere gratitude for the opportunity to work at JIT </w:t>
-      </w:r>
-      <w:proofErr w:type="spellStart"/>
-      <w:r>
-        <w:rPr>
-          <w:b/>
-          <w:lang w:val="en-US"/>
-        </w:rPr>
-        <w:t>Borawan</w:t>
-      </w:r>
-      <w:proofErr w:type="spellEnd"/>
-      <w:r>
-        <w:rPr>
-          <w:b/>
-          <w:lang w:val="en-US"/>
-        </w:rPr>
-        <w:t>, and for the support and guidance I have received during my time here. "</w:t>
-      </w:r>
-    </w:p>
-    <w:p>
-      <w:pPr>
-        <w:rPr>
-          <w:b/>
-          <w:lang w:val="en-US"/>
-        </w:rPr>
-      </w:pPr>
-      <w:r>
-        <w:rPr>
-          <w:b/>
-          <w:lang w:val="en-US"/>
-        </w:rPr>
-        <w:t>Thank you once again for your understanding and support.</w:t>
-      </w:r>
-    </w:p>
-    <w:p>
-      <w:pPr>
-        <w:rPr>
-          <w:b/>
-          <w:lang w:val="en-US"/>
-        </w:rPr>
-      </w:pPr>
-      <w:r>
-        <w:rPr>
-          <w:b/>
-          <w:bCs/>
-          <w:lang w:val="en-US"/>
-        </w:rPr>
-        <w:t>Thanks &amp; regards</w:t>
-      </w:r>
-      <w:r>
-        <w:rPr>
-          <w:b/>
-          <w:lang w:val="en-US"/>
-        </w:rPr>
-        <w:t>,</w:t>
-      </w:r>
-      <w:r>
-        <w:rPr>
-          <w:b/>
-          <w:lang w:val="en-US"/>
-        </w:rPr>
-        <w:br/>
-        <w:t>Antima Namdev</w:t>
-      </w:r>
-    </w:p>
-    <w:p>
-      <w:pPr>
-        <w:rPr>
-          <w:b/>
-          <w:lang w:val="en-US"/>
-        </w:rPr>
-      </w:pPr>
+          <w:lang w:val="en-US"/>
+        </w:rPr>
+        <w:drawing>
+          <wp:inline distT="0" distB="0" distL="0" distR="0" wp14:anchorId="1B392B58" wp14:editId="39C1577D">
+            <wp:extent cx="5731510" cy="5454015"/>
+            <wp:effectExtent l="0" t="0" r="2540" b="0"/>
+            <wp:docPr id="278346134" name="Picture 1"/>
+            <wp:cNvGraphicFramePr>
+              <a:graphicFrameLocks xmlns:a="http://schemas.openxmlformats.org/drawingml/2006/main" noChangeAspect="1"/>
+            </wp:cNvGraphicFramePr>
+            <a:graphic xmlns:a="http://schemas.openxmlformats.org/drawingml/2006/main">
+              <a:graphicData uri="http://schemas.openxmlformats.org/drawingml/2006/picture">
+                <pic:pic xmlns:pic="http://schemas.openxmlformats.org/drawingml/2006/picture">
+                  <pic:nvPicPr>
+                    <pic:cNvPr id="278346134" name=""/>
+                    <pic:cNvPicPr/>
+                  </pic:nvPicPr>
+                  <pic:blipFill>
+                    <a:blip r:embed="rId8"/>
+                    <a:stretch>
+                      <a:fillRect/>
+                    </a:stretch>
+                  </pic:blipFill>
+                  <pic:spPr>
+                    <a:xfrm>
+                      <a:off x="0" y="0"/>
+                      <a:ext cx="5731510" cy="5454015"/>
+                    </a:xfrm>
+                    <a:prstGeom prst="rect">
+                      <a:avLst/>
+                    </a:prstGeom>
+                  </pic:spPr>
+                </pic:pic>
+              </a:graphicData>
+            </a:graphic>
+          </wp:inline>
+        </w:drawing>
+      </w:r>
     </w:p>
     <w:p>
       <w:pPr>
@@ -835,7 +609,6 @@
           <w:highlight w:val="yellow"/>
           <w:lang w:val="en-US"/>
         </w:rPr>
-        <w:lastRenderedPageBreak/>
         <w:t>10. Introduction Email to Client</w:t>
       </w:r>
     </w:p>
@@ -971,6 +744,7 @@
           <w:bCs/>
           <w:lang w:val="en-US"/>
         </w:rPr>
+        <w:lastRenderedPageBreak/>
         <w:t>SEO</w:t>
       </w:r>
       <w:r>
@@ -1085,580 +859,74 @@
           <w:lang w:val="en-US"/>
         </w:rPr>
         <w:br/>
-        <w:t>Antima Namdev</w:t>
+      </w:r>
+      <w:r>
+        <w:rPr>
+          <w:lang w:val="en-US"/>
+        </w:rPr>
+        <w:t>Dishali Rathod</w:t>
       </w:r>
       <w:r>
         <w:rPr>
           <w:lang w:val="en-US"/>
         </w:rPr>
         <w:br/>
-        <w:t>Contact: +91 81208XXXXX</w:t>
-      </w:r>
-    </w:p>
-    <w:p>
-      <w:pPr>
-        <w:rPr>
-          <w:lang w:val="en-US"/>
-        </w:rPr>
-      </w:pPr>
-    </w:p>
-    <w:p>
-      <w:pPr>
-        <w:rPr>
-          <w:lang w:val="en-US"/>
-        </w:rPr>
-      </w:pPr>
-    </w:p>
-    <w:p>
-      <w:pPr>
-        <w:rPr>
-          <w:lang w:val="en-US"/>
-        </w:rPr>
-      </w:pPr>
-    </w:p>
-    <w:p>
-      <w:pPr>
-        <w:rPr>
-          <w:lang w:val="en-US"/>
-        </w:rPr>
-      </w:pPr>
-    </w:p>
-    <w:p>
-      <w:pPr>
-        <w:rPr>
-          <w:lang w:val="en-US"/>
-        </w:rPr>
-      </w:pPr>
-    </w:p>
-    <w:p>
-      <w:pPr>
-        <w:rPr>
-          <w:lang w:val="en-US"/>
-        </w:rPr>
-      </w:pPr>
-    </w:p>
-    <w:p>
-      <w:pPr>
-        <w:numPr>
-          <w:ilvl w:val="0"/>
-          <w:numId w:val="2"/>
-        </w:numPr>
-        <w:rPr>
-          <w:lang w:val="en-US"/>
-        </w:rPr>
-      </w:pPr>
-      <w:r>
-        <w:rPr>
-          <w:lang w:val="en-US"/>
-        </w:rPr>
-        <w:t xml:space="preserve">Quotation Email </w:t>
-      </w:r>
-    </w:p>
-    <w:p>
-      <w:pPr>
-        <w:rPr>
-          <w:lang w:val="en-US"/>
-        </w:rPr>
-      </w:pPr>
-      <w:r>
-        <w:rPr>
-          <w:b/>
-          <w:bCs/>
-          <w:lang w:val="en-US"/>
-        </w:rPr>
-        <w:t>Subject</w:t>
-      </w:r>
-      <w:r>
-        <w:rPr>
-          <w:lang w:val="en-US"/>
-        </w:rPr>
-        <w:t>: Quotation for Web Development Services</w:t>
-      </w:r>
-    </w:p>
-    <w:p>
-      <w:pPr>
-        <w:rPr>
-          <w:lang w:val="en-US"/>
-        </w:rPr>
-      </w:pPr>
-      <w:r>
-        <w:rPr>
-          <w:lang w:val="en-US"/>
-        </w:rPr>
-        <w:t>Dear [Client’s Name],</w:t>
-      </w:r>
-    </w:p>
-    <w:p>
-      <w:pPr>
-        <w:rPr>
-          <w:lang w:val="en-US"/>
-        </w:rPr>
-      </w:pPr>
-      <w:r>
-        <w:rPr>
-          <w:lang w:val="en-US"/>
-        </w:rPr>
-        <w:t>I hope you're doing well. Thank you for considering me for your web development project. Based on the requirements you shared, I’ve outlined a detailed quotation for your review:</w:t>
-      </w:r>
-    </w:p>
-    <w:p>
-      <w:pPr>
-        <w:rPr>
-          <w:lang w:val="en-US"/>
-        </w:rPr>
-      </w:pPr>
-      <w:r>
-        <w:rPr>
-          <w:b/>
-          <w:bCs/>
-          <w:lang w:val="en-US"/>
-        </w:rPr>
-        <w:t>Project Overview</w:t>
-      </w:r>
-      <w:r>
-        <w:rPr>
-          <w:lang w:val="en-US"/>
-        </w:rPr>
-        <w:t>:</w:t>
-      </w:r>
-    </w:p>
-    <w:p>
-      <w:pPr>
-        <w:numPr>
-          <w:ilvl w:val="0"/>
-          <w:numId w:val="3"/>
-        </w:numPr>
-        <w:rPr>
-          <w:lang w:val="en-US"/>
-        </w:rPr>
-      </w:pPr>
-      <w:r>
-        <w:rPr>
-          <w:lang w:val="en-US"/>
-        </w:rPr>
-        <w:t>[Briefly describe the project: e.g., Development of a responsive, user-friendly website with [specific features, e.g., blog, e-commerce functionality, etc.]]</w:t>
-      </w:r>
-    </w:p>
-    <w:p>
-      <w:pPr>
-        <w:rPr>
-          <w:lang w:val="en-US"/>
-        </w:rPr>
-      </w:pPr>
-      <w:r>
-        <w:rPr>
-          <w:b/>
-          <w:bCs/>
-          <w:lang w:val="en-US"/>
-        </w:rPr>
-        <w:t>Quotation</w:t>
-      </w:r>
-      <w:r>
-        <w:rPr>
-          <w:lang w:val="en-US"/>
-        </w:rPr>
-        <w:t>:</w:t>
-      </w:r>
-    </w:p>
-    <w:p>
-      <w:pPr>
-        <w:numPr>
-          <w:ilvl w:val="0"/>
-          <w:numId w:val="4"/>
-        </w:numPr>
-        <w:rPr>
-          <w:lang w:val="en-US"/>
-        </w:rPr>
-      </w:pPr>
-      <w:r>
-        <w:rPr>
-          <w:b/>
-          <w:bCs/>
-          <w:lang w:val="en-US"/>
-        </w:rPr>
-        <w:t>Website Development</w:t>
-      </w:r>
-      <w:r>
-        <w:rPr>
-          <w:lang w:val="en-US"/>
-        </w:rPr>
-        <w:t>: $[X]</w:t>
-      </w:r>
-    </w:p>
-    <w:p>
-      <w:pPr>
-        <w:numPr>
-          <w:ilvl w:val="0"/>
-          <w:numId w:val="4"/>
-        </w:numPr>
-        <w:rPr>
-          <w:lang w:val="en-US"/>
-        </w:rPr>
-      </w:pPr>
-      <w:r>
-        <w:rPr>
-          <w:b/>
-          <w:bCs/>
-          <w:lang w:val="en-US"/>
-        </w:rPr>
-        <w:t>Additional Features</w:t>
-      </w:r>
-      <w:r>
-        <w:rPr>
-          <w:lang w:val="en-US"/>
-        </w:rPr>
-        <w:t>: (e.g., SEO setup, custom plugins) $[Y]</w:t>
-      </w:r>
-    </w:p>
-    <w:p>
-      <w:pPr>
-        <w:numPr>
-          <w:ilvl w:val="0"/>
-          <w:numId w:val="4"/>
-        </w:numPr>
-        <w:rPr>
-          <w:lang w:val="en-US"/>
-        </w:rPr>
-      </w:pPr>
-      <w:r>
-        <w:rPr>
-          <w:b/>
-          <w:bCs/>
-          <w:lang w:val="en-US"/>
-        </w:rPr>
-        <w:t>Total Cost</w:t>
-      </w:r>
-      <w:r>
-        <w:rPr>
-          <w:lang w:val="en-US"/>
-        </w:rPr>
-        <w:t>: $[Total Amount]</w:t>
-      </w:r>
-    </w:p>
-    <w:p>
-      <w:pPr>
-        <w:rPr>
-          <w:lang w:val="en-US"/>
-        </w:rPr>
-      </w:pPr>
-      <w:r>
-        <w:rPr>
-          <w:b/>
-          <w:bCs/>
-          <w:lang w:val="en-US"/>
-        </w:rPr>
-        <w:lastRenderedPageBreak/>
-        <w:t>Timeline</w:t>
-      </w:r>
-      <w:r>
-        <w:rPr>
-          <w:lang w:val="en-US"/>
-        </w:rPr>
-        <w:t>:</w:t>
-      </w:r>
-    </w:p>
-    <w:p>
-      <w:pPr>
-        <w:numPr>
-          <w:ilvl w:val="0"/>
-          <w:numId w:val="5"/>
-        </w:numPr>
-        <w:rPr>
-          <w:lang w:val="en-US"/>
-        </w:rPr>
-      </w:pPr>
-      <w:r>
-        <w:rPr>
-          <w:lang w:val="en-US"/>
-        </w:rPr>
-        <w:t>[Estimated project timeline, e.g., 4-5 weeks from start date]</w:t>
-      </w:r>
-    </w:p>
-    <w:p>
-      <w:pPr>
-        <w:rPr>
-          <w:lang w:val="en-US"/>
-        </w:rPr>
-      </w:pPr>
-      <w:r>
-        <w:rPr>
-          <w:b/>
-          <w:bCs/>
-          <w:lang w:val="en-US"/>
-        </w:rPr>
-        <w:t>Payment Terms</w:t>
-      </w:r>
-      <w:r>
-        <w:rPr>
-          <w:lang w:val="en-US"/>
-        </w:rPr>
-        <w:t>:</w:t>
-      </w:r>
-    </w:p>
-    <w:p>
-      <w:pPr>
-        <w:numPr>
-          <w:ilvl w:val="0"/>
-          <w:numId w:val="6"/>
-        </w:numPr>
-        <w:rPr>
-          <w:lang w:val="en-US"/>
-        </w:rPr>
-      </w:pPr>
-      <w:r>
-        <w:rPr>
-          <w:lang w:val="en-US"/>
-        </w:rPr>
-        <w:t>[Mention payment structure, e.g., 30% deposit, 70% upon completion or milestone-based payments]</w:t>
-      </w:r>
-    </w:p>
-    <w:p>
-      <w:pPr>
-        <w:rPr>
-          <w:lang w:val="en-US"/>
-        </w:rPr>
-      </w:pPr>
-      <w:r>
-        <w:rPr>
-          <w:b/>
-          <w:bCs/>
-          <w:lang w:val="en-US"/>
-        </w:rPr>
-        <w:t>What’s Included</w:t>
-      </w:r>
-      <w:r>
-        <w:rPr>
-          <w:lang w:val="en-US"/>
-        </w:rPr>
-        <w:t>:</w:t>
-      </w:r>
-    </w:p>
-    <w:p>
-      <w:pPr>
-        <w:numPr>
-          <w:ilvl w:val="0"/>
-          <w:numId w:val="7"/>
-        </w:numPr>
-        <w:rPr>
-          <w:lang w:val="en-US"/>
-        </w:rPr>
-      </w:pPr>
-      <w:r>
-        <w:rPr>
-          <w:lang w:val="en-US"/>
-        </w:rPr>
-        <w:t>Fully responsive design (mobile, tablet, and desktop)</w:t>
-      </w:r>
-    </w:p>
-    <w:p>
-      <w:pPr>
-        <w:numPr>
-          <w:ilvl w:val="0"/>
-          <w:numId w:val="7"/>
-        </w:numPr>
-        <w:rPr>
-          <w:lang w:val="en-US"/>
-        </w:rPr>
-      </w:pPr>
-      <w:r>
-        <w:rPr>
-          <w:lang w:val="en-US"/>
-        </w:rPr>
-        <w:t>SEO-friendly code</w:t>
-      </w:r>
-    </w:p>
-    <w:p>
-      <w:pPr>
-        <w:numPr>
-          <w:ilvl w:val="0"/>
-          <w:numId w:val="7"/>
-        </w:numPr>
-        <w:rPr>
-          <w:lang w:val="en-US"/>
-        </w:rPr>
-      </w:pPr>
-      <w:r>
-        <w:rPr>
-          <w:lang w:val="en-US"/>
-        </w:rPr>
-        <w:t>Basic on-site SEO (if applicable)</w:t>
-      </w:r>
-    </w:p>
-    <w:p>
-      <w:pPr>
-        <w:numPr>
-          <w:ilvl w:val="0"/>
-          <w:numId w:val="7"/>
-        </w:numPr>
-        <w:rPr>
-          <w:lang w:val="en-US"/>
-        </w:rPr>
-      </w:pPr>
-      <w:r>
-        <w:rPr>
-          <w:lang w:val="en-US"/>
-        </w:rPr>
-        <w:t>[Add any other relevant service, e.g., support for a set period after delivery]</w:t>
-      </w:r>
-    </w:p>
-    <w:p>
-      <w:pPr>
-        <w:rPr>
-          <w:lang w:val="en-US"/>
-        </w:rPr>
-      </w:pPr>
-      <w:r>
-        <w:rPr>
-          <w:lang w:val="en-US"/>
-        </w:rPr>
-        <w:t>If everything looks good, I’d be happy to proceed and finalize the details. Feel free to reach out if you have any questions or if there’s anything you’d like to modify.</w:t>
-      </w:r>
-    </w:p>
-    <w:p>
-      <w:pPr>
-        <w:rPr>
-          <w:lang w:val="en-US"/>
-        </w:rPr>
-      </w:pPr>
-      <w:r>
-        <w:rPr>
-          <w:lang w:val="en-US"/>
-        </w:rPr>
-        <w:t>Looking forward to working with you on this exciting project!</w:t>
-      </w:r>
-    </w:p>
-    <w:p>
-      <w:pPr>
-        <w:rPr>
-          <w:lang w:val="en-US"/>
-        </w:rPr>
-      </w:pPr>
-      <w:r>
-        <w:rPr>
-          <w:lang w:val="en-US"/>
-        </w:rPr>
-        <w:t>Best regards,</w:t>
-      </w:r>
-      <w:r>
-        <w:rPr>
-          <w:lang w:val="en-US"/>
-        </w:rPr>
-        <w:br/>
-        <w:t>[Your Full Name]</w:t>
-      </w:r>
-      <w:r>
-        <w:rPr>
-          <w:lang w:val="en-US"/>
-        </w:rPr>
-        <w:br/>
-        <w:t>[Your Contact Information]</w:t>
-      </w:r>
-      <w:r>
-        <w:rPr>
-          <w:lang w:val="en-US"/>
-        </w:rPr>
-        <w:br/>
-        <w:t>[Your Website/Portfolio, if applicable]</w:t>
-      </w:r>
-    </w:p>
-    <w:p>
-      <w:pPr>
-        <w:rPr>
-          <w:lang w:val="en-US"/>
-        </w:rPr>
-      </w:pPr>
-    </w:p>
-    <w:p>
-      <w:pPr>
-        <w:rPr>
-          <w:lang w:val="en-US"/>
-        </w:rPr>
-      </w:pPr>
-    </w:p>
-    <w:p>
-      <w:pPr>
-        <w:numPr>
-          <w:ilvl w:val="0"/>
-          <w:numId w:val="8"/>
-        </w:numPr>
-        <w:rPr>
-          <w:lang w:val="en-US"/>
-        </w:rPr>
-      </w:pPr>
-      <w:r>
-        <w:rPr>
-          <w:lang w:val="en-US"/>
-        </w:rPr>
-        <w:t xml:space="preserve">Thank you Email </w:t>
-      </w:r>
-    </w:p>
-    <w:p>
-      <w:pPr>
-        <w:numPr>
-          <w:ilvl w:val="0"/>
-          <w:numId w:val="8"/>
-        </w:numPr>
-        <w:rPr>
-          <w:lang w:val="en-US"/>
-        </w:rPr>
-      </w:pPr>
-      <w:r>
-        <w:rPr>
-          <w:lang w:val="en-US"/>
-        </w:rPr>
-        <w:t xml:space="preserve">Letter of Apology </w:t>
-      </w:r>
-    </w:p>
-    <w:p>
-      <w:pPr>
-        <w:numPr>
-          <w:ilvl w:val="0"/>
-          <w:numId w:val="8"/>
-        </w:numPr>
-        <w:rPr>
-          <w:lang w:val="en-US"/>
-        </w:rPr>
-      </w:pPr>
-      <w:r>
-        <w:rPr>
-          <w:lang w:val="en-US"/>
-        </w:rPr>
-        <w:t xml:space="preserve">Email Asking for a Status Update </w:t>
-      </w:r>
-    </w:p>
-    <w:p>
-      <w:pPr>
-        <w:numPr>
-          <w:ilvl w:val="0"/>
-          <w:numId w:val="8"/>
-        </w:numPr>
-        <w:rPr>
-          <w:lang w:val="en-US"/>
-        </w:rPr>
-      </w:pPr>
-      <w:r>
-        <w:rPr>
-          <w:lang w:val="en-US"/>
-        </w:rPr>
-        <w:t xml:space="preserve">Asking for a Raise in Salary </w:t>
-      </w:r>
-    </w:p>
-    <w:p>
-      <w:pPr>
-        <w:numPr>
-          <w:ilvl w:val="0"/>
-          <w:numId w:val="8"/>
-        </w:numPr>
-        <w:rPr>
-          <w:lang w:val="en-US"/>
-        </w:rPr>
-      </w:pPr>
-      <w:r>
-        <w:rPr>
-          <w:lang w:val="en-US"/>
-        </w:rPr>
-        <w:t xml:space="preserve">Email to Your Boss About a Problem (Requesting Help) </w:t>
-      </w:r>
+        <w:t xml:space="preserve">Contact: +91 </w:t>
+      </w:r>
+      <w:r>
+        <w:rPr>
+          <w:lang w:val="en-US"/>
+        </w:rPr>
+        <w:t>932763</w:t>
+      </w:r>
+      <w:r>
+        <w:rPr>
+          <w:lang w:val="en-US"/>
+        </w:rPr>
+        <w:t>XXXXX</w:t>
+      </w:r>
+    </w:p>
+    <w:p>
+      <w:pPr>
+        <w:rPr>
+          <w:lang w:val="en-US"/>
+        </w:rPr>
+      </w:pPr>
+    </w:p>
+    <w:p>
+      <w:pPr>
+        <w:rPr>
+          <w:lang w:val="en-US"/>
+        </w:rPr>
+      </w:pPr>
+    </w:p>
+    <w:p>
+      <w:pPr>
+        <w:rPr>
+          <w:lang w:val="en-US"/>
+        </w:rPr>
+      </w:pPr>
+    </w:p>
+    <w:p>
+      <w:pPr>
+        <w:rPr>
+          <w:lang w:val="en-US"/>
+        </w:rPr>
+      </w:pPr>
+    </w:p>
+    <w:p>
+      <w:pPr>
+        <w:rPr>
+          <w:lang w:val="en-US"/>
+        </w:rPr>
+      </w:pPr>
+    </w:p>
+    <w:p>
+      <w:pPr>
+        <w:rPr>
+          <w:lang w:val="en-US"/>
+        </w:rPr>
+      </w:pPr>
     </w:p>
     <w:p>
       <w:pPr>
@@ -2748,15 +2016,6 @@
   </w:abstractNum>
   <w:num w:numId="1" w16cid:durableId="406264949">
     <w:abstractNumId w:val="6"/>
-    <w:lvlOverride w:ilvl="0"/>
-    <w:lvlOverride w:ilvl="1"/>
-    <w:lvlOverride w:ilvl="2"/>
-    <w:lvlOverride w:ilvl="3"/>
-    <w:lvlOverride w:ilvl="4"/>
-    <w:lvlOverride w:ilvl="5"/>
-    <w:lvlOverride w:ilvl="6"/>
-    <w:lvlOverride w:ilvl="7"/>
-    <w:lvlOverride w:ilvl="8"/>
   </w:num>
   <w:num w:numId="2" w16cid:durableId="177550983">
     <w:abstractNumId w:val="1"/>
@@ -2790,63 +2049,18 @@
   </w:num>
   <w:num w:numId="3" w16cid:durableId="183179567">
     <w:abstractNumId w:val="3"/>
-    <w:lvlOverride w:ilvl="0"/>
-    <w:lvlOverride w:ilvl="1"/>
-    <w:lvlOverride w:ilvl="2"/>
-    <w:lvlOverride w:ilvl="3"/>
-    <w:lvlOverride w:ilvl="4"/>
-    <w:lvlOverride w:ilvl="5"/>
-    <w:lvlOverride w:ilvl="6"/>
-    <w:lvlOverride w:ilvl="7"/>
-    <w:lvlOverride w:ilvl="8"/>
   </w:num>
   <w:num w:numId="4" w16cid:durableId="299767414">
     <w:abstractNumId w:val="7"/>
-    <w:lvlOverride w:ilvl="0"/>
-    <w:lvlOverride w:ilvl="1"/>
-    <w:lvlOverride w:ilvl="2"/>
-    <w:lvlOverride w:ilvl="3"/>
-    <w:lvlOverride w:ilvl="4"/>
-    <w:lvlOverride w:ilvl="5"/>
-    <w:lvlOverride w:ilvl="6"/>
-    <w:lvlOverride w:ilvl="7"/>
-    <w:lvlOverride w:ilvl="8"/>
   </w:num>
   <w:num w:numId="5" w16cid:durableId="2028602452">
     <w:abstractNumId w:val="4"/>
-    <w:lvlOverride w:ilvl="0"/>
-    <w:lvlOverride w:ilvl="1"/>
-    <w:lvlOverride w:ilvl="2"/>
-    <w:lvlOverride w:ilvl="3"/>
-    <w:lvlOverride w:ilvl="4"/>
-    <w:lvlOverride w:ilvl="5"/>
-    <w:lvlOverride w:ilvl="6"/>
-    <w:lvlOverride w:ilvl="7"/>
-    <w:lvlOverride w:ilvl="8"/>
   </w:num>
   <w:num w:numId="6" w16cid:durableId="62535369">
     <w:abstractNumId w:val="2"/>
-    <w:lvlOverride w:ilvl="0"/>
-    <w:lvlOverride w:ilvl="1"/>
-    <w:lvlOverride w:ilvl="2"/>
-    <w:lvlOverride w:ilvl="3"/>
-    <w:lvlOverride w:ilvl="4"/>
-    <w:lvlOverride w:ilvl="5"/>
-    <w:lvlOverride w:ilvl="6"/>
-    <w:lvlOverride w:ilvl="7"/>
-    <w:lvlOverride w:ilvl="8"/>
   </w:num>
   <w:num w:numId="7" w16cid:durableId="2004160745">
     <w:abstractNumId w:val="0"/>
-    <w:lvlOverride w:ilvl="0"/>
-    <w:lvlOverride w:ilvl="1"/>
-    <w:lvlOverride w:ilvl="2"/>
-    <w:lvlOverride w:ilvl="3"/>
-    <w:lvlOverride w:ilvl="4"/>
-    <w:lvlOverride w:ilvl="5"/>
-    <w:lvlOverride w:ilvl="6"/>
-    <w:lvlOverride w:ilvl="7"/>
-    <w:lvlOverride w:ilvl="8"/>
   </w:num>
   <w:num w:numId="8" w16cid:durableId="1675259770">
     <w:abstractNumId w:val="5"/>

--- a/Module 1.docx
+++ b/Module 1.docx
@@ -1,6 +1,6 @@
 
 <file path=word/document.xml><?xml version="1.0" encoding="utf-8"?>
-<w:document xmlns:wpc="http://schemas.microsoft.com/office/word/2010/wordprocessingCanvas" xmlns:cx="http://schemas.microsoft.com/office/drawing/2014/chartex" xmlns:cx1="http://schemas.microsoft.com/office/drawing/2015/9/8/chartex" xmlns:cx2="http://schemas.microsoft.com/office/drawing/2015/10/21/chartex" xmlns:cx3="http://schemas.microsoft.com/office/drawing/2016/5/9/chartex" xmlns:cx4="http://schemas.microsoft.com/office/drawing/2016/5/10/chartex" xmlns:cx5="http://schemas.microsoft.com/office/drawing/2016/5/11/chartex" xmlns:cx6="http://schemas.microsoft.com/office/drawing/2016/5/12/chartex" xmlns:cx7="http://schemas.microsoft.com/office/drawing/2016/5/13/chartex" xmlns:cx8="http://schemas.microsoft.com/office/drawing/2016/5/14/chartex" xmlns:mc="http://schemas.openxmlformats.org/markup-compatibility/2006" xmlns:aink="http://schemas.microsoft.com/office/drawing/2016/ink" xmlns:am3d="http://schemas.microsoft.com/office/drawing/2017/model3d" xmlns:o="urn:schemas-microsoft-com:office:office" xmlns:oel="http://schemas.microsoft.com/office/2019/extlst" xmlns:r="http://schemas.openxmlformats.org/officeDocument/2006/relationships" xmlns:m="http://schemas.openxmlformats.org/officeDocument/2006/math" xmlns:v="urn:schemas-microsoft-com:vml" xmlns:wp14="http://schemas.microsoft.com/office/word/2010/wordprocessingDrawing" xmlns:wp="http://schemas.openxmlformats.org/drawingml/2006/wordprocessingDrawing" xmlns:w10="urn:schemas-microsoft-com:office:word" xmlns:w="http://schemas.openxmlformats.org/wordprocessingml/2006/main" xmlns:w14="http://schemas.microsoft.com/office/word/2010/wordml" xmlns:w15="http://schemas.microsoft.com/office/word/2012/wordml" xmlns:w16cex="http://schemas.microsoft.com/office/word/2018/wordml/cex" xmlns:w16cid="http://schemas.microsoft.com/office/word/2016/wordml/cid" xmlns:w16="http://schemas.microsoft.com/office/word/2018/wordml" xmlns:w16du="http://schemas.microsoft.com/office/word/2023/wordml/word16du" xmlns:w16sdtdh="http://schemas.microsoft.com/office/word/2020/wordml/sdtdatahash" xmlns:w16se="http://schemas.microsoft.com/office/word/2015/wordml/symex" xmlns:wpg="http://schemas.microsoft.com/office/word/2010/wordprocessingGroup" xmlns:wpi="http://schemas.microsoft.com/office/word/2010/wordprocessingInk" xmlns:wne="http://schemas.microsoft.com/office/word/2006/wordml" xmlns:wps="http://schemas.microsoft.com/office/word/2010/wordprocessingShape" mc:Ignorable="w14 w15 w16se w16cid w16 w16cex w16sdtdh w16du wp14">
+<w:document xmlns:wpc="http://schemas.microsoft.com/office/word/2010/wordprocessingCanvas" xmlns:cx="http://schemas.microsoft.com/office/drawing/2014/chartex" xmlns:cx1="http://schemas.microsoft.com/office/drawing/2015/9/8/chartex" xmlns:cx2="http://schemas.microsoft.com/office/drawing/2015/10/21/chartex" xmlns:cx3="http://schemas.microsoft.com/office/drawing/2016/5/9/chartex" xmlns:cx4="http://schemas.microsoft.com/office/drawing/2016/5/10/chartex" xmlns:cx5="http://schemas.microsoft.com/office/drawing/2016/5/11/chartex" xmlns:cx6="http://schemas.microsoft.com/office/drawing/2016/5/12/chartex" xmlns:cx7="http://schemas.microsoft.com/office/drawing/2016/5/13/chartex" xmlns:cx8="http://schemas.microsoft.com/office/drawing/2016/5/14/chartex" xmlns:mc="http://schemas.openxmlformats.org/markup-compatibility/2006" xmlns:aink="http://schemas.microsoft.com/office/drawing/2016/ink" xmlns:am3d="http://schemas.microsoft.com/office/drawing/2017/model3d" xmlns:o="urn:schemas-microsoft-com:office:office" xmlns:oel="http://schemas.microsoft.com/office/2019/extlst" xmlns:r="http://schemas.openxmlformats.org/officeDocument/2006/relationships" xmlns:m="http://schemas.openxmlformats.org/officeDocument/2006/math" xmlns:v="urn:schemas-microsoft-com:vml" xmlns:wp14="http://schemas.microsoft.com/office/word/2010/wordprocessingDrawing" xmlns:wp="http://schemas.openxmlformats.org/drawingml/2006/wordprocessingDrawing" xmlns:w10="urn:schemas-microsoft-com:office:word" xmlns:w="http://schemas.openxmlformats.org/wordprocessingml/2006/main" xmlns:w14="http://schemas.microsoft.com/office/word/2010/wordml" xmlns:w15="http://schemas.microsoft.com/office/word/2012/wordml" xmlns:w16cex="http://schemas.microsoft.com/office/word/2018/wordml/cex" xmlns:w16cid="http://schemas.microsoft.com/office/word/2016/wordml/cid" xmlns:w16="http://schemas.microsoft.com/office/word/2018/wordml" xmlns:w16du="http://schemas.microsoft.com/office/word/2023/wordml/word16du" xmlns:w16sdtdh="http://schemas.microsoft.com/office/word/2020/wordml/sdtdatahash" xmlns:w16sdtfl="http://schemas.microsoft.com/office/word/2024/wordml/sdtformatlock" xmlns:w16se="http://schemas.microsoft.com/office/word/2015/wordml/symex" xmlns:wpg="http://schemas.microsoft.com/office/word/2010/wordprocessingGroup" xmlns:wpi="http://schemas.microsoft.com/office/word/2010/wordprocessingInk" xmlns:wne="http://schemas.microsoft.com/office/word/2006/wordml" xmlns:wps="http://schemas.microsoft.com/office/word/2010/wordprocessingShape" mc:Ignorable="w14 w15 w16se w16cid w16 w16cex w16sdtdh w16sdtfl w16du wp14">
   <w:body>
     <w:p>
       <w:pPr>
@@ -16,6 +16,13 @@
           <w:lang w:val="en-US"/>
         </w:rPr>
         <w:t>Module 1:</w:t>
+      </w:r>
+      <w:r>
+        <w:rPr>
+          <w:b/>
+          <w:lang w:val="en-US"/>
+        </w:rPr>
+        <w:t xml:space="preserve">  soft skill</w:t>
       </w:r>
     </w:p>
     <w:p>
@@ -98,6 +105,7 @@
       <w:r>
         <w:rPr>
           <w:b/>
+          <w:noProof/>
           <w:lang w:val="en-US"/>
         </w:rPr>
         <w:drawing>
@@ -221,6 +229,7 @@
       </w:pPr>
       <w:r>
         <w:rPr>
+          <w:noProof/>
           <w:lang w:val="en-US"/>
         </w:rPr>
         <w:drawing>
@@ -397,6 +406,7 @@
       <w:r>
         <w:rPr>
           <w:b/>
+          <w:noProof/>
           <w:lang w:val="en-US"/>
         </w:rPr>
         <w:drawing>
@@ -549,6 +559,7 @@
       <w:r>
         <w:rPr>
           <w:b/>
+          <w:noProof/>
           <w:lang w:val="en-US"/>
         </w:rPr>
         <w:drawing>
@@ -947,7 +958,7 @@
 </file>
 
 <file path=word/numbering.xml><?xml version="1.0" encoding="utf-8"?>
-<w:numbering xmlns:wpc="http://schemas.microsoft.com/office/word/2010/wordprocessingCanvas" xmlns:cx="http://schemas.microsoft.com/office/drawing/2014/chartex" xmlns:cx1="http://schemas.microsoft.com/office/drawing/2015/9/8/chartex" xmlns:cx2="http://schemas.microsoft.com/office/drawing/2015/10/21/chartex" xmlns:cx3="http://schemas.microsoft.com/office/drawing/2016/5/9/chartex" xmlns:cx4="http://schemas.microsoft.com/office/drawing/2016/5/10/chartex" xmlns:cx5="http://schemas.microsoft.com/office/drawing/2016/5/11/chartex" xmlns:cx6="http://schemas.microsoft.com/office/drawing/2016/5/12/chartex" xmlns:cx7="http://schemas.microsoft.com/office/drawing/2016/5/13/chartex" xmlns:cx8="http://schemas.microsoft.com/office/drawing/2016/5/14/chartex" xmlns:mc="http://schemas.openxmlformats.org/markup-compatibility/2006" xmlns:aink="http://schemas.microsoft.com/office/drawing/2016/ink" xmlns:am3d="http://schemas.microsoft.com/office/drawing/2017/model3d" xmlns:o="urn:schemas-microsoft-com:office:office" xmlns:oel="http://schemas.microsoft.com/office/2019/extlst" xmlns:r="http://schemas.openxmlformats.org/officeDocument/2006/relationships" xmlns:m="http://schemas.openxmlformats.org/officeDocument/2006/math" xmlns:v="urn:schemas-microsoft-com:vml" xmlns:wp14="http://schemas.microsoft.com/office/word/2010/wordprocessingDrawing" xmlns:wp="http://schemas.openxmlformats.org/drawingml/2006/wordprocessingDrawing" xmlns:w10="urn:schemas-microsoft-com:office:word" xmlns:w="http://schemas.openxmlformats.org/wordprocessingml/2006/main" xmlns:w14="http://schemas.microsoft.com/office/word/2010/wordml" xmlns:w15="http://schemas.microsoft.com/office/word/2012/wordml" xmlns:w16cex="http://schemas.microsoft.com/office/word/2018/wordml/cex" xmlns:w16cid="http://schemas.microsoft.com/office/word/2016/wordml/cid" xmlns:w16="http://schemas.microsoft.com/office/word/2018/wordml" xmlns:w16du="http://schemas.microsoft.com/office/word/2023/wordml/word16du" xmlns:w16sdtdh="http://schemas.microsoft.com/office/word/2020/wordml/sdtdatahash" xmlns:w16se="http://schemas.microsoft.com/office/word/2015/wordml/symex" xmlns:wpg="http://schemas.microsoft.com/office/word/2010/wordprocessingGroup" xmlns:wpi="http://schemas.microsoft.com/office/word/2010/wordprocessingInk" xmlns:wne="http://schemas.microsoft.com/office/word/2006/wordml" xmlns:wps="http://schemas.microsoft.com/office/word/2010/wordprocessingShape" mc:Ignorable="w14 w15 w16se w16cid w16 w16cex w16sdtdh w16du wp14">
+<w:numbering xmlns:wpc="http://schemas.microsoft.com/office/word/2010/wordprocessingCanvas" xmlns:cx="http://schemas.microsoft.com/office/drawing/2014/chartex" xmlns:cx1="http://schemas.microsoft.com/office/drawing/2015/9/8/chartex" xmlns:cx2="http://schemas.microsoft.com/office/drawing/2015/10/21/chartex" xmlns:cx3="http://schemas.microsoft.com/office/drawing/2016/5/9/chartex" xmlns:cx4="http://schemas.microsoft.com/office/drawing/2016/5/10/chartex" xmlns:cx5="http://schemas.microsoft.com/office/drawing/2016/5/11/chartex" xmlns:cx6="http://schemas.microsoft.com/office/drawing/2016/5/12/chartex" xmlns:cx7="http://schemas.microsoft.com/office/drawing/2016/5/13/chartex" xmlns:cx8="http://schemas.microsoft.com/office/drawing/2016/5/14/chartex" xmlns:mc="http://schemas.openxmlformats.org/markup-compatibility/2006" xmlns:aink="http://schemas.microsoft.com/office/drawing/2016/ink" xmlns:am3d="http://schemas.microsoft.com/office/drawing/2017/model3d" xmlns:o="urn:schemas-microsoft-com:office:office" xmlns:oel="http://schemas.microsoft.com/office/2019/extlst" xmlns:r="http://schemas.openxmlformats.org/officeDocument/2006/relationships" xmlns:m="http://schemas.openxmlformats.org/officeDocument/2006/math" xmlns:v="urn:schemas-microsoft-com:vml" xmlns:wp14="http://schemas.microsoft.com/office/word/2010/wordprocessingDrawing" xmlns:wp="http://schemas.openxmlformats.org/drawingml/2006/wordprocessingDrawing" xmlns:w10="urn:schemas-microsoft-com:office:word" xmlns:w="http://schemas.openxmlformats.org/wordprocessingml/2006/main" xmlns:w14="http://schemas.microsoft.com/office/word/2010/wordml" xmlns:w15="http://schemas.microsoft.com/office/word/2012/wordml" xmlns:w16cex="http://schemas.microsoft.com/office/word/2018/wordml/cex" xmlns:w16cid="http://schemas.microsoft.com/office/word/2016/wordml/cid" xmlns:w16="http://schemas.microsoft.com/office/word/2018/wordml" xmlns:w16du="http://schemas.microsoft.com/office/word/2023/wordml/word16du" xmlns:w16sdtdh="http://schemas.microsoft.com/office/word/2020/wordml/sdtdatahash" xmlns:w16sdtfl="http://schemas.microsoft.com/office/word/2024/wordml/sdtformatlock" xmlns:w16se="http://schemas.microsoft.com/office/word/2015/wordml/symex" xmlns:wpg="http://schemas.microsoft.com/office/word/2010/wordprocessingGroup" xmlns:wpi="http://schemas.microsoft.com/office/word/2010/wordprocessingInk" xmlns:wne="http://schemas.microsoft.com/office/word/2006/wordml" xmlns:wps="http://schemas.microsoft.com/office/word/2010/wordprocessingShape" mc:Ignorable="w14 w15 w16se w16cid w16 w16cex w16sdtdh w16sdtfl w16du wp14">
   <w:abstractNum w:abstractNumId="0" w15:restartNumberingAfterBreak="0">
     <w:nsid w:val="25FB557F"/>
     <w:multiLevelType w:val="multilevel"/>
@@ -2096,7 +2107,7 @@
 </file>
 
 <file path=word/styles.xml><?xml version="1.0" encoding="utf-8"?>
-<w:styles xmlns:mc="http://schemas.openxmlformats.org/markup-compatibility/2006" xmlns:r="http://schemas.openxmlformats.org/officeDocument/2006/relationships" xmlns:w="http://schemas.openxmlformats.org/wordprocessingml/2006/main" xmlns:w14="http://schemas.microsoft.com/office/word/2010/wordml" xmlns:w15="http://schemas.microsoft.com/office/word/2012/wordml" xmlns:w16cex="http://schemas.microsoft.com/office/word/2018/wordml/cex" xmlns:w16cid="http://schemas.microsoft.com/office/word/2016/wordml/cid" xmlns:w16="http://schemas.microsoft.com/office/word/2018/wordml" xmlns:w16du="http://schemas.microsoft.com/office/word/2023/wordml/word16du" xmlns:w16sdtdh="http://schemas.microsoft.com/office/word/2020/wordml/sdtdatahash" xmlns:w16se="http://schemas.microsoft.com/office/word/2015/wordml/symex" mc:Ignorable="w14 w15 w16se w16cid w16 w16cex w16sdtdh w16du">
+<w:styles xmlns:mc="http://schemas.openxmlformats.org/markup-compatibility/2006" xmlns:r="http://schemas.openxmlformats.org/officeDocument/2006/relationships" xmlns:w="http://schemas.openxmlformats.org/wordprocessingml/2006/main" xmlns:w14="http://schemas.microsoft.com/office/word/2010/wordml" xmlns:w15="http://schemas.microsoft.com/office/word/2012/wordml" xmlns:w16cex="http://schemas.microsoft.com/office/word/2018/wordml/cex" xmlns:w16cid="http://schemas.microsoft.com/office/word/2016/wordml/cid" xmlns:w16="http://schemas.microsoft.com/office/word/2018/wordml" xmlns:w16du="http://schemas.microsoft.com/office/word/2023/wordml/word16du" xmlns:w16sdtdh="http://schemas.microsoft.com/office/word/2020/wordml/sdtdatahash" xmlns:w16sdtfl="http://schemas.microsoft.com/office/word/2024/wordml/sdtformatlock" xmlns:w16se="http://schemas.microsoft.com/office/word/2015/wordml/symex" mc:Ignorable="w14 w15 w16se w16cid w16 w16cex w16sdtdh w16sdtfl w16du">
   <w:docDefaults>
     <w:rPrDefault>
       <w:rPr>
@@ -2499,6 +2510,7 @@
   <w:style w:type="character" w:default="1" w:styleId="DefaultParagraphFont">
     <w:name w:val="Default Paragraph Font"/>
     <w:uiPriority w:val="1"/>
+    <w:semiHidden/>
     <w:unhideWhenUsed/>
   </w:style>
   <w:style w:type="table" w:default="1" w:styleId="TableNormal">
